--- a/MovieLobby setup and API Documentation.docx
+++ b/MovieLobby setup and API Documentation.docx
@@ -139,19 +139,64 @@
       <w:pPr>
         <w:rPr>
           <w:rFonts w:hint="default"/>
-        </w:rPr>
-      </w:pPr>
-      <w:r>
-        <w:rPr>
-          <w:rFonts w:hint="default"/>
-        </w:rPr>
-        <w:t>Clone the Repository (if your code is in a Git repository) or ensure you have the project files on your local machine.</w:t>
-      </w:r>
-    </w:p>
-    <w:p>
-      <w:pPr>
-        <w:rPr>
-          <w:rFonts w:hint="default"/>
+          <w:lang w:val="en-IN"/>
+        </w:rPr>
+      </w:pPr>
+      <w:r>
+        <w:rPr>
+          <w:rFonts w:hint="default"/>
+        </w:rPr>
+        <w:t>Clone the Repository</w:t>
+      </w:r>
+      <w:r>
+        <w:rPr>
+          <w:rFonts w:hint="default"/>
+          <w:lang w:val="en-IN"/>
+        </w:rPr>
+        <w:t xml:space="preserve"> from </w:t>
+      </w:r>
+      <w:r>
+        <w:rPr>
+          <w:rFonts w:hint="default"/>
+          <w:lang w:val="en-IN"/>
+        </w:rPr>
+        <w:fldChar w:fldCharType="begin"/>
+      </w:r>
+      <w:r>
+        <w:rPr>
+          <w:rFonts w:hint="default"/>
+          <w:lang w:val="en-IN"/>
+        </w:rPr>
+        <w:instrText xml:space="preserve"> HYPERLINK "https://github.com/Sarath411/MoviesManagementSystem" </w:instrText>
+      </w:r>
+      <w:r>
+        <w:rPr>
+          <w:rFonts w:hint="default"/>
+          <w:lang w:val="en-IN"/>
+        </w:rPr>
+        <w:fldChar w:fldCharType="separate"/>
+      </w:r>
+      <w:r>
+        <w:rPr>
+          <w:rStyle w:val="6"/>
+          <w:rFonts w:hint="default"/>
+          <w:lang w:val="en-IN"/>
+        </w:rPr>
+        <w:t>https://github.com/Sarath411/MoviesManagementSystem</w:t>
+      </w:r>
+      <w:r>
+        <w:rPr>
+          <w:rFonts w:hint="default"/>
+          <w:lang w:val="en-IN"/>
+        </w:rPr>
+        <w:fldChar w:fldCharType="end"/>
+      </w:r>
+    </w:p>
+    <w:p>
+      <w:pPr>
+        <w:rPr>
+          <w:rFonts w:hint="default"/>
+          <w:lang w:val="en-IN"/>
         </w:rPr>
       </w:pPr>
     </w:p>
@@ -189,7 +234,7 @@
         <w:rPr>
           <w:rFonts w:hint="default"/>
         </w:rPr>
-        <w:t>Navigate to your project's root directory in the terminal.</w:t>
+        <w:t>Navigate to project's root directory in the terminal.</w:t>
       </w:r>
     </w:p>
     <w:p>
@@ -211,9 +256,20 @@
           <w:rFonts w:hint="default"/>
         </w:rPr>
       </w:pPr>
-      <w:r>
-        <w:rPr>
-          <w:rFonts w:hint="default"/>
+    </w:p>
+    <w:p>
+      <w:pPr>
+        <w:rPr>
+          <w:rFonts w:hint="default"/>
+          <w:b/>
+          <w:bCs/>
+        </w:rPr>
+      </w:pPr>
+      <w:r>
+        <w:rPr>
+          <w:rFonts w:hint="default"/>
+          <w:b/>
+          <w:bCs/>
         </w:rPr>
         <w:t>Set Up Environment Variables:</w:t>
       </w:r>
@@ -255,7 +311,7 @@
         <w:rPr>
           <w:rFonts w:hint="default"/>
         </w:rPr>
-        <w:t>Add necessary environment variables, e.g., MONGO_URI, PORT, JWT_KEY. Example:</w:t>
+        <w:t>Add necessary environment variables, e.g., MONGO_URI, JWT_KEY. Example:</w:t>
       </w:r>
     </w:p>
     <w:p>
@@ -296,23 +352,6 @@
           <w:b/>
           <w:bCs/>
         </w:rPr>
-        <w:t>PORT=3000</w:t>
-      </w:r>
-    </w:p>
-    <w:p>
-      <w:pPr>
-        <w:rPr>
-          <w:rFonts w:hint="default"/>
-          <w:b/>
-          <w:bCs/>
-        </w:rPr>
-      </w:pPr>
-      <w:r>
-        <w:rPr>
-          <w:rFonts w:hint="default"/>
-          <w:b/>
-          <w:bCs/>
-        </w:rPr>
         <w:t>JWT_KEY=your_secret_key</w:t>
       </w:r>
     </w:p>
@@ -320,21 +359,54 @@
       <w:pPr>
         <w:rPr>
           <w:rFonts w:hint="default"/>
-        </w:rPr>
-      </w:pPr>
-    </w:p>
-    <w:p>
-      <w:pPr>
-        <w:rPr>
-          <w:rFonts w:hint="default"/>
-        </w:rPr>
-      </w:pPr>
-      <w:r>
-        <w:rPr>
-          <w:rFonts w:hint="default"/>
+          <w:b/>
+          <w:bCs/>
+          <w:lang w:val="en-IN"/>
+        </w:rPr>
+      </w:pPr>
+      <w:r>
+        <w:rPr>
+          <w:rFonts w:hint="default"/>
+          <w:b/>
+          <w:bCs/>
+        </w:rPr>
+        <w:t>REDIS_URL</w:t>
+      </w:r>
+      <w:r>
+        <w:rPr>
+          <w:rFonts w:hint="default"/>
+          <w:b/>
+          <w:bCs/>
+          <w:lang w:val="en-IN"/>
+        </w:rPr>
+        <w:t>=your_redis_url</w:t>
+      </w:r>
+    </w:p>
+    <w:p>
+      <w:pPr>
+        <w:rPr>
+          <w:rFonts w:hint="default"/>
+        </w:rPr>
+      </w:pPr>
+    </w:p>
+    <w:p>
+      <w:pPr>
+        <w:rPr>
+          <w:rFonts w:hint="default"/>
+          <w:b/>
+          <w:bCs/>
+        </w:rPr>
+      </w:pPr>
+      <w:r>
+        <w:rPr>
+          <w:rFonts w:hint="default"/>
+          <w:b/>
+          <w:bCs/>
         </w:rPr>
         <w:t>Run the API:</w:t>
       </w:r>
+      <w:bookmarkStart w:id="0" w:name="_GoBack"/>
+      <w:bookmarkEnd w:id="0"/>
     </w:p>
     <w:p>
       <w:pPr>
@@ -380,7 +452,33 @@
         <w:rPr>
           <w:rFonts w:hint="default"/>
         </w:rPr>
-        <w:t>Ensure MongoDB is running if you're using a local instance.</w:t>
+        <w:t>Ensure MongoDB</w:t>
+      </w:r>
+      <w:r>
+        <w:rPr>
+          <w:rFonts w:hint="default"/>
+          <w:lang w:val="en-IN"/>
+        </w:rPr>
+        <w:t xml:space="preserve"> and Redis</w:t>
+      </w:r>
+      <w:r>
+        <w:rPr>
+          <w:rFonts w:hint="default"/>
+        </w:rPr>
+        <w:t xml:space="preserve"> </w:t>
+      </w:r>
+      <w:r>
+        <w:rPr>
+          <w:rFonts w:hint="default"/>
+          <w:lang w:val="en-IN"/>
+        </w:rPr>
+        <w:t>are</w:t>
+      </w:r>
+      <w:r>
+        <w:rPr>
+          <w:rFonts w:hint="default"/>
+        </w:rPr>
+        <w:t xml:space="preserve"> running if you're using a local instance.</w:t>
       </w:r>
     </w:p>
     <w:p>
@@ -1254,6 +1352,7 @@
     <w:p>
       <w:pPr>
         <w:numPr>
+          <w:ilvl w:val="0"/>
           <w:numId w:val="0"/>
         </w:numPr>
         <w:rPr>
@@ -1524,6 +1623,7 @@
     <w:p>
       <w:pPr>
         <w:numPr>
+          <w:ilvl w:val="0"/>
           <w:numId w:val="0"/>
         </w:numPr>
         <w:ind w:leftChars="0"/>
@@ -2206,33 +2306,6 @@
           <w:lang w:val="en-IN"/>
         </w:rPr>
       </w:pPr>
-    </w:p>
-    <w:p>
-      <w:pPr>
-        <w:numPr>
-          <w:numId w:val="0"/>
-        </w:numPr>
-        <w:ind w:leftChars="0"/>
-        <w:rPr>
-          <w:rFonts w:hint="default"/>
-          <w:b/>
-          <w:bCs/>
-          <w:sz w:val="32"/>
-          <w:szCs w:val="32"/>
-          <w:lang w:val="en-IN"/>
-        </w:rPr>
-      </w:pPr>
-      <w:r>
-        <w:rPr>
-          <w:rFonts w:hint="default"/>
-          <w:b/>
-          <w:bCs/>
-          <w:sz w:val="32"/>
-          <w:szCs w:val="32"/>
-          <w:lang w:val="en-IN"/>
-        </w:rPr>
-        <w:t>6.Edit Movie (Admin)</w:t>
-      </w:r>
     </w:p>
     <w:p>
       <w:pPr>
@@ -2245,334 +2318,22 @@
           <w:rFonts w:hint="default"/>
           <w:b/>
           <w:bCs/>
-          <w:lang w:val="en-IN"/>
-        </w:rPr>
-      </w:pPr>
-    </w:p>
-    <w:p>
-      <w:pPr>
-        <w:rPr>
-          <w:rFonts w:hint="default"/>
-          <w:b w:val="0"/>
-          <w:bCs w:val="0"/>
-          <w:lang w:val="en-IN"/>
-        </w:rPr>
-      </w:pPr>
-      <w:r>
-        <w:rPr>
-          <w:rFonts w:hint="default"/>
-          <w:b w:val="0"/>
-          <w:bCs w:val="0"/>
-          <w:lang w:val="en-IN"/>
-        </w:rPr>
-        <w:t>Endpoint: PUT/api/movies/movie_id</w:t>
-      </w:r>
-    </w:p>
-    <w:p>
-      <w:pPr>
-        <w:rPr>
-          <w:rFonts w:hint="default"/>
-          <w:b w:val="0"/>
-          <w:bCs w:val="0"/>
-          <w:lang w:val="en-IN"/>
-        </w:rPr>
-      </w:pPr>
-      <w:r>
-        <w:rPr>
-          <w:rFonts w:hint="default"/>
-          <w:b w:val="0"/>
-          <w:bCs w:val="0"/>
-          <w:lang w:val="en-IN"/>
-        </w:rPr>
-        <w:t>Headers: Authorization: Bearer jwt_token</w:t>
-      </w:r>
-    </w:p>
-    <w:p>
-      <w:pPr>
-        <w:rPr>
-          <w:rFonts w:hint="default"/>
-          <w:b w:val="0"/>
-          <w:bCs w:val="0"/>
-          <w:lang w:val="en-IN"/>
-        </w:rPr>
-      </w:pPr>
-    </w:p>
-    <w:p>
-      <w:pPr>
-        <w:rPr>
-          <w:rFonts w:hint="default"/>
-          <w:b w:val="0"/>
-          <w:bCs w:val="0"/>
-          <w:lang w:val="en-IN"/>
-        </w:rPr>
-      </w:pPr>
-      <w:r>
-        <w:rPr>
-          <w:rFonts w:hint="default"/>
-          <w:b w:val="0"/>
-          <w:bCs w:val="0"/>
-          <w:lang w:val="en-IN"/>
-        </w:rPr>
-        <w:t>Body:</w:t>
-      </w:r>
-    </w:p>
-    <w:p>
-      <w:pPr>
-        <w:rPr>
-          <w:rFonts w:hint="default"/>
-          <w:b/>
-          <w:bCs/>
-          <w:lang w:val="en-IN"/>
-        </w:rPr>
-      </w:pPr>
-      <w:r>
-        <w:rPr>
-          <w:rFonts w:hint="default"/>
-          <w:b/>
-          <w:bCs/>
-          <w:lang w:val="en-IN"/>
-        </w:rPr>
-        <w:t>{</w:t>
-      </w:r>
-    </w:p>
-    <w:p>
-      <w:pPr>
-        <w:rPr>
-          <w:rFonts w:hint="default"/>
-          <w:b/>
-          <w:bCs/>
-          <w:lang w:val="en-IN"/>
-        </w:rPr>
-      </w:pPr>
-      <w:r>
-        <w:rPr>
-          <w:rFonts w:hint="default"/>
-          <w:b/>
-          <w:bCs/>
-          <w:lang w:val="en-IN"/>
-        </w:rPr>
-        <w:t xml:space="preserve">  "rating": 9.2, </w:t>
-      </w:r>
-    </w:p>
-    <w:p>
-      <w:pPr>
-        <w:rPr>
-          <w:rFonts w:hint="default"/>
-          <w:b/>
-          <w:bCs/>
-          <w:lang w:val="en-IN"/>
-        </w:rPr>
-      </w:pPr>
-      <w:r>
-        <w:rPr>
-          <w:rFonts w:hint="default"/>
-          <w:b/>
-          <w:bCs/>
-          <w:lang w:val="en-IN"/>
-        </w:rPr>
-        <w:t>}</w:t>
-      </w:r>
-    </w:p>
-    <w:p>
-      <w:pPr>
-        <w:rPr>
-          <w:rFonts w:hint="default"/>
-          <w:b w:val="0"/>
-          <w:bCs w:val="0"/>
-          <w:lang w:val="en-IN"/>
-        </w:rPr>
-      </w:pPr>
-    </w:p>
-    <w:p>
-      <w:pPr>
-        <w:rPr>
-          <w:rFonts w:hint="default"/>
-          <w:b w:val="0"/>
-          <w:bCs w:val="0"/>
-          <w:lang w:val="en-IN"/>
-        </w:rPr>
-      </w:pPr>
-      <w:r>
-        <w:rPr>
-          <w:rFonts w:hint="default"/>
-          <w:b w:val="0"/>
-          <w:bCs w:val="0"/>
-          <w:lang w:val="en-IN"/>
-        </w:rPr>
-        <w:t>Response:</w:t>
-      </w:r>
-    </w:p>
-    <w:p>
-      <w:pPr>
-        <w:rPr>
-          <w:rFonts w:hint="default"/>
-          <w:b/>
-          <w:bCs/>
-          <w:lang w:val="en-IN"/>
-        </w:rPr>
-      </w:pPr>
-      <w:r>
-        <w:rPr>
-          <w:rFonts w:hint="default"/>
-          <w:b/>
-          <w:bCs/>
-          <w:lang w:val="en-IN"/>
-        </w:rPr>
-        <w:t>{</w:t>
-      </w:r>
-    </w:p>
-    <w:p>
-      <w:pPr>
-        <w:rPr>
-          <w:rFonts w:hint="default"/>
-          <w:b/>
-          <w:bCs/>
-          <w:lang w:val="en-IN"/>
-        </w:rPr>
-      </w:pPr>
-      <w:r>
-        <w:rPr>
-          <w:rFonts w:hint="default"/>
-          <w:b/>
-          <w:bCs/>
-          <w:lang w:val="en-IN"/>
-        </w:rPr>
-        <w:t xml:space="preserve">  "movie": {</w:t>
-      </w:r>
-    </w:p>
-    <w:p>
-      <w:pPr>
-        <w:rPr>
-          <w:rFonts w:hint="default"/>
-          <w:b/>
-          <w:bCs/>
-          <w:lang w:val="en-IN"/>
-        </w:rPr>
-      </w:pPr>
-      <w:r>
-        <w:rPr>
-          <w:rFonts w:hint="default"/>
-          <w:b/>
-          <w:bCs/>
-          <w:lang w:val="en-IN"/>
-        </w:rPr>
-        <w:t xml:space="preserve">    "title": "Interstellar",</w:t>
-      </w:r>
-    </w:p>
-    <w:p>
-      <w:pPr>
-        <w:rPr>
-          <w:rFonts w:hint="default"/>
-          <w:b/>
-          <w:bCs/>
-          <w:lang w:val="en-IN"/>
-        </w:rPr>
-      </w:pPr>
-      <w:r>
-        <w:rPr>
-          <w:rFonts w:hint="default"/>
-          <w:b/>
-          <w:bCs/>
-          <w:lang w:val="en-IN"/>
-        </w:rPr>
-        <w:t xml:space="preserve">    "genre": "Sci-Fi",</w:t>
-      </w:r>
-    </w:p>
-    <w:p>
-      <w:pPr>
-        <w:rPr>
-          <w:rFonts w:hint="default"/>
-          <w:b/>
-          <w:bCs/>
-          <w:lang w:val="en-IN"/>
-        </w:rPr>
-      </w:pPr>
-      <w:r>
-        <w:rPr>
-          <w:rFonts w:hint="default"/>
-          <w:b/>
-          <w:bCs/>
-          <w:lang w:val="en-IN"/>
-        </w:rPr>
-        <w:t xml:space="preserve">    "rating": 9.2,</w:t>
-      </w:r>
-    </w:p>
-    <w:p>
-      <w:pPr>
-        <w:rPr>
-          <w:rFonts w:hint="default"/>
-          <w:b/>
-          <w:bCs/>
-          <w:lang w:val="en-IN"/>
-        </w:rPr>
-      </w:pPr>
-      <w:r>
-        <w:rPr>
-          <w:rFonts w:hint="default"/>
-          <w:b/>
-          <w:bCs/>
-          <w:lang w:val="en-IN"/>
-        </w:rPr>
-        <w:t xml:space="preserve">    "streamingLink": "http://example.com/interstellar"</w:t>
-      </w:r>
-    </w:p>
-    <w:p>
-      <w:pPr>
-        <w:rPr>
-          <w:rFonts w:hint="default"/>
-          <w:b/>
-          <w:bCs/>
-          <w:lang w:val="en-IN"/>
-        </w:rPr>
-      </w:pPr>
-      <w:r>
-        <w:rPr>
-          <w:rFonts w:hint="default"/>
-          <w:b/>
-          <w:bCs/>
-          <w:lang w:val="en-IN"/>
-        </w:rPr>
-        <w:t xml:space="preserve">  }</w:t>
-      </w:r>
-    </w:p>
-    <w:p>
-      <w:pPr>
-        <w:rPr>
-          <w:rFonts w:hint="default"/>
-          <w:b/>
-          <w:bCs/>
-          <w:lang w:val="en-IN"/>
-        </w:rPr>
-      </w:pPr>
-      <w:r>
-        <w:rPr>
-          <w:rFonts w:hint="default"/>
-          <w:b/>
-          <w:bCs/>
-          <w:lang w:val="en-IN"/>
-        </w:rPr>
-        <w:t>}</w:t>
-      </w:r>
-    </w:p>
-    <w:p>
-      <w:pPr>
-        <w:rPr>
-          <w:rFonts w:hint="default"/>
-          <w:b/>
-          <w:bCs/>
-          <w:lang w:val="en-IN"/>
-        </w:rPr>
-      </w:pPr>
-    </w:p>
-    <w:p>
-      <w:pPr>
-        <w:rPr>
-          <w:rFonts w:hint="default"/>
-          <w:b/>
-          <w:bCs/>
-          <w:lang w:val="en-IN"/>
-        </w:rPr>
-      </w:pPr>
+          <w:sz w:val="32"/>
+          <w:szCs w:val="32"/>
+          <w:lang w:val="en-IN"/>
+        </w:rPr>
+      </w:pPr>
+      <w:r>
+        <w:rPr>
+          <w:rFonts w:hint="default"/>
+          <w:b/>
+          <w:bCs/>
+          <w:sz w:val="32"/>
+          <w:szCs w:val="32"/>
+          <w:lang w:val="en-IN"/>
+        </w:rPr>
+        <w:t>6.Edit Movie (Admin)</w:t>
+      </w:r>
     </w:p>
     <w:p>
       <w:pPr>
@@ -2585,22 +2346,334 @@
           <w:rFonts w:hint="default"/>
           <w:b/>
           <w:bCs/>
-          <w:sz w:val="32"/>
-          <w:szCs w:val="32"/>
-          <w:lang w:val="en-IN"/>
-        </w:rPr>
-      </w:pPr>
-      <w:r>
-        <w:rPr>
-          <w:rFonts w:hint="default"/>
-          <w:b/>
-          <w:bCs/>
-          <w:sz w:val="32"/>
-          <w:szCs w:val="32"/>
-          <w:lang w:val="en-IN"/>
-        </w:rPr>
-        <w:t>7.Delete Movie (Admin)</w:t>
-      </w:r>
+          <w:lang w:val="en-IN"/>
+        </w:rPr>
+      </w:pPr>
+    </w:p>
+    <w:p>
+      <w:pPr>
+        <w:rPr>
+          <w:rFonts w:hint="default"/>
+          <w:b w:val="0"/>
+          <w:bCs w:val="0"/>
+          <w:lang w:val="en-IN"/>
+        </w:rPr>
+      </w:pPr>
+      <w:r>
+        <w:rPr>
+          <w:rFonts w:hint="default"/>
+          <w:b w:val="0"/>
+          <w:bCs w:val="0"/>
+          <w:lang w:val="en-IN"/>
+        </w:rPr>
+        <w:t>Endpoint: PUT/api/movies/movie_id</w:t>
+      </w:r>
+    </w:p>
+    <w:p>
+      <w:pPr>
+        <w:rPr>
+          <w:rFonts w:hint="default"/>
+          <w:b w:val="0"/>
+          <w:bCs w:val="0"/>
+          <w:lang w:val="en-IN"/>
+        </w:rPr>
+      </w:pPr>
+      <w:r>
+        <w:rPr>
+          <w:rFonts w:hint="default"/>
+          <w:b w:val="0"/>
+          <w:bCs w:val="0"/>
+          <w:lang w:val="en-IN"/>
+        </w:rPr>
+        <w:t>Headers: Authorization: Bearer jwt_token</w:t>
+      </w:r>
+    </w:p>
+    <w:p>
+      <w:pPr>
+        <w:rPr>
+          <w:rFonts w:hint="default"/>
+          <w:b w:val="0"/>
+          <w:bCs w:val="0"/>
+          <w:lang w:val="en-IN"/>
+        </w:rPr>
+      </w:pPr>
+    </w:p>
+    <w:p>
+      <w:pPr>
+        <w:rPr>
+          <w:rFonts w:hint="default"/>
+          <w:b w:val="0"/>
+          <w:bCs w:val="0"/>
+          <w:lang w:val="en-IN"/>
+        </w:rPr>
+      </w:pPr>
+      <w:r>
+        <w:rPr>
+          <w:rFonts w:hint="default"/>
+          <w:b w:val="0"/>
+          <w:bCs w:val="0"/>
+          <w:lang w:val="en-IN"/>
+        </w:rPr>
+        <w:t>Body:</w:t>
+      </w:r>
+    </w:p>
+    <w:p>
+      <w:pPr>
+        <w:rPr>
+          <w:rFonts w:hint="default"/>
+          <w:b/>
+          <w:bCs/>
+          <w:lang w:val="en-IN"/>
+        </w:rPr>
+      </w:pPr>
+      <w:r>
+        <w:rPr>
+          <w:rFonts w:hint="default"/>
+          <w:b/>
+          <w:bCs/>
+          <w:lang w:val="en-IN"/>
+        </w:rPr>
+        <w:t>{</w:t>
+      </w:r>
+    </w:p>
+    <w:p>
+      <w:pPr>
+        <w:rPr>
+          <w:rFonts w:hint="default"/>
+          <w:b/>
+          <w:bCs/>
+          <w:lang w:val="en-IN"/>
+        </w:rPr>
+      </w:pPr>
+      <w:r>
+        <w:rPr>
+          <w:rFonts w:hint="default"/>
+          <w:b/>
+          <w:bCs/>
+          <w:lang w:val="en-IN"/>
+        </w:rPr>
+        <w:t xml:space="preserve">  "rating": 9.2, </w:t>
+      </w:r>
+    </w:p>
+    <w:p>
+      <w:pPr>
+        <w:rPr>
+          <w:rFonts w:hint="default"/>
+          <w:b/>
+          <w:bCs/>
+          <w:lang w:val="en-IN"/>
+        </w:rPr>
+      </w:pPr>
+      <w:r>
+        <w:rPr>
+          <w:rFonts w:hint="default"/>
+          <w:b/>
+          <w:bCs/>
+          <w:lang w:val="en-IN"/>
+        </w:rPr>
+        <w:t>}</w:t>
+      </w:r>
+    </w:p>
+    <w:p>
+      <w:pPr>
+        <w:rPr>
+          <w:rFonts w:hint="default"/>
+          <w:b w:val="0"/>
+          <w:bCs w:val="0"/>
+          <w:lang w:val="en-IN"/>
+        </w:rPr>
+      </w:pPr>
+    </w:p>
+    <w:p>
+      <w:pPr>
+        <w:rPr>
+          <w:rFonts w:hint="default"/>
+          <w:b w:val="0"/>
+          <w:bCs w:val="0"/>
+          <w:lang w:val="en-IN"/>
+        </w:rPr>
+      </w:pPr>
+      <w:r>
+        <w:rPr>
+          <w:rFonts w:hint="default"/>
+          <w:b w:val="0"/>
+          <w:bCs w:val="0"/>
+          <w:lang w:val="en-IN"/>
+        </w:rPr>
+        <w:t>Response:</w:t>
+      </w:r>
+    </w:p>
+    <w:p>
+      <w:pPr>
+        <w:rPr>
+          <w:rFonts w:hint="default"/>
+          <w:b/>
+          <w:bCs/>
+          <w:lang w:val="en-IN"/>
+        </w:rPr>
+      </w:pPr>
+      <w:r>
+        <w:rPr>
+          <w:rFonts w:hint="default"/>
+          <w:b/>
+          <w:bCs/>
+          <w:lang w:val="en-IN"/>
+        </w:rPr>
+        <w:t>{</w:t>
+      </w:r>
+    </w:p>
+    <w:p>
+      <w:pPr>
+        <w:rPr>
+          <w:rFonts w:hint="default"/>
+          <w:b/>
+          <w:bCs/>
+          <w:lang w:val="en-IN"/>
+        </w:rPr>
+      </w:pPr>
+      <w:r>
+        <w:rPr>
+          <w:rFonts w:hint="default"/>
+          <w:b/>
+          <w:bCs/>
+          <w:lang w:val="en-IN"/>
+        </w:rPr>
+        <w:t xml:space="preserve">  "movie": {</w:t>
+      </w:r>
+    </w:p>
+    <w:p>
+      <w:pPr>
+        <w:rPr>
+          <w:rFonts w:hint="default"/>
+          <w:b/>
+          <w:bCs/>
+          <w:lang w:val="en-IN"/>
+        </w:rPr>
+      </w:pPr>
+      <w:r>
+        <w:rPr>
+          <w:rFonts w:hint="default"/>
+          <w:b/>
+          <w:bCs/>
+          <w:lang w:val="en-IN"/>
+        </w:rPr>
+        <w:t xml:space="preserve">    "title": "Interstellar",</w:t>
+      </w:r>
+    </w:p>
+    <w:p>
+      <w:pPr>
+        <w:rPr>
+          <w:rFonts w:hint="default"/>
+          <w:b/>
+          <w:bCs/>
+          <w:lang w:val="en-IN"/>
+        </w:rPr>
+      </w:pPr>
+      <w:r>
+        <w:rPr>
+          <w:rFonts w:hint="default"/>
+          <w:b/>
+          <w:bCs/>
+          <w:lang w:val="en-IN"/>
+        </w:rPr>
+        <w:t xml:space="preserve">    "genre": "Sci-Fi",</w:t>
+      </w:r>
+    </w:p>
+    <w:p>
+      <w:pPr>
+        <w:rPr>
+          <w:rFonts w:hint="default"/>
+          <w:b/>
+          <w:bCs/>
+          <w:lang w:val="en-IN"/>
+        </w:rPr>
+      </w:pPr>
+      <w:r>
+        <w:rPr>
+          <w:rFonts w:hint="default"/>
+          <w:b/>
+          <w:bCs/>
+          <w:lang w:val="en-IN"/>
+        </w:rPr>
+        <w:t xml:space="preserve">    "rating": 9.2,</w:t>
+      </w:r>
+    </w:p>
+    <w:p>
+      <w:pPr>
+        <w:rPr>
+          <w:rFonts w:hint="default"/>
+          <w:b/>
+          <w:bCs/>
+          <w:lang w:val="en-IN"/>
+        </w:rPr>
+      </w:pPr>
+      <w:r>
+        <w:rPr>
+          <w:rFonts w:hint="default"/>
+          <w:b/>
+          <w:bCs/>
+          <w:lang w:val="en-IN"/>
+        </w:rPr>
+        <w:t xml:space="preserve">    "streamingLink": "http://example.com/interstellar"</w:t>
+      </w:r>
+    </w:p>
+    <w:p>
+      <w:pPr>
+        <w:rPr>
+          <w:rFonts w:hint="default"/>
+          <w:b/>
+          <w:bCs/>
+          <w:lang w:val="en-IN"/>
+        </w:rPr>
+      </w:pPr>
+      <w:r>
+        <w:rPr>
+          <w:rFonts w:hint="default"/>
+          <w:b/>
+          <w:bCs/>
+          <w:lang w:val="en-IN"/>
+        </w:rPr>
+        <w:t xml:space="preserve">  }</w:t>
+      </w:r>
+    </w:p>
+    <w:p>
+      <w:pPr>
+        <w:rPr>
+          <w:rFonts w:hint="default"/>
+          <w:b/>
+          <w:bCs/>
+          <w:lang w:val="en-IN"/>
+        </w:rPr>
+      </w:pPr>
+      <w:r>
+        <w:rPr>
+          <w:rFonts w:hint="default"/>
+          <w:b/>
+          <w:bCs/>
+          <w:lang w:val="en-IN"/>
+        </w:rPr>
+        <w:t>}</w:t>
+      </w:r>
+    </w:p>
+    <w:p>
+      <w:pPr>
+        <w:rPr>
+          <w:rFonts w:hint="default"/>
+          <w:b/>
+          <w:bCs/>
+          <w:lang w:val="en-IN"/>
+        </w:rPr>
+      </w:pPr>
+    </w:p>
+    <w:p>
+      <w:pPr>
+        <w:rPr>
+          <w:rFonts w:hint="default"/>
+          <w:b/>
+          <w:bCs/>
+          <w:lang w:val="en-IN"/>
+        </w:rPr>
+      </w:pPr>
     </w:p>
     <w:p>
       <w:pPr>
@@ -2613,6 +2686,34 @@
           <w:rFonts w:hint="default"/>
           <w:b/>
           <w:bCs/>
+          <w:sz w:val="32"/>
+          <w:szCs w:val="32"/>
+          <w:lang w:val="en-IN"/>
+        </w:rPr>
+      </w:pPr>
+      <w:r>
+        <w:rPr>
+          <w:rFonts w:hint="default"/>
+          <w:b/>
+          <w:bCs/>
+          <w:sz w:val="32"/>
+          <w:szCs w:val="32"/>
+          <w:lang w:val="en-IN"/>
+        </w:rPr>
+        <w:t>7.Delete Movie (Admin)</w:t>
+      </w:r>
+    </w:p>
+    <w:p>
+      <w:pPr>
+        <w:numPr>
+          <w:ilvl w:val="0"/>
+          <w:numId w:val="0"/>
+        </w:numPr>
+        <w:ind w:leftChars="0"/>
+        <w:rPr>
+          <w:rFonts w:hint="default"/>
+          <w:b/>
+          <w:bCs/>
           <w:lang w:val="en-IN"/>
         </w:rPr>
       </w:pPr>
@@ -2681,29 +2782,76 @@
           <w:bCs w:val="0"/>
           <w:lang w:val="en-IN"/>
         </w:rPr>
-        <w:t>Response: (emp</w:t>
-      </w:r>
-      <w:bookmarkStart w:id="0" w:name="_GoBack"/>
-      <w:bookmarkEnd w:id="0"/>
-      <w:r>
-        <w:rPr>
-          <w:rFonts w:hint="default"/>
-          <w:b w:val="0"/>
-          <w:bCs w:val="0"/>
-          <w:lang w:val="en-IN"/>
-        </w:rPr>
-        <w:t>ty)</w:t>
-      </w:r>
-    </w:p>
-    <w:p>
-      <w:pPr>
-        <w:rPr>
-          <w:rFonts w:hint="default"/>
-          <w:b/>
-          <w:bCs/>
-          <w:lang w:val="en-IN"/>
-        </w:rPr>
-      </w:pPr>
+        <w:t>Response: (empty)</w:t>
+      </w:r>
+    </w:p>
+    <w:p>
+      <w:pPr>
+        <w:rPr>
+          <w:rFonts w:hint="default"/>
+          <w:b/>
+          <w:bCs/>
+          <w:lang w:val="en-IN"/>
+        </w:rPr>
+      </w:pPr>
+    </w:p>
+    <w:p>
+      <w:pPr>
+        <w:rPr>
+          <w:rFonts w:hint="default"/>
+          <w:b/>
+          <w:bCs/>
+          <w:lang w:val="en-IN"/>
+        </w:rPr>
+      </w:pPr>
+    </w:p>
+    <w:p>
+      <w:pPr>
+        <w:rPr>
+          <w:rFonts w:hint="default"/>
+          <w:b/>
+          <w:bCs/>
+          <w:lang w:val="en-IN"/>
+        </w:rPr>
+      </w:pPr>
+      <w:r>
+        <w:rPr>
+          <w:rFonts w:hint="default"/>
+          <w:b/>
+          <w:bCs/>
+          <w:lang w:val="en-IN"/>
+        </w:rPr>
+        <w:tab/>
+      </w:r>
+      <w:r>
+        <w:rPr>
+          <w:rFonts w:hint="default"/>
+          <w:b/>
+          <w:bCs/>
+          <w:lang w:val="en-IN"/>
+        </w:rPr>
+        <w:tab/>
+      </w:r>
+      <w:r>
+        <w:rPr>
+          <w:rFonts w:hint="default"/>
+          <w:b/>
+          <w:bCs/>
+          <w:lang w:val="en-IN"/>
+        </w:rPr>
+        <w:tab/>
+      </w:r>
+      <w:r>
+        <w:rPr>
+          <w:rFonts w:hint="default"/>
+          <w:b/>
+          <w:bCs/>
+          <w:sz w:val="52"/>
+          <w:szCs w:val="52"/>
+          <w:lang w:val="en-IN"/>
+        </w:rPr>
+        <w:t>THANK YOU</w:t>
+      </w:r>
     </w:p>
     <w:p>
       <w:pPr>
@@ -2754,6 +2902,8 @@
       </w:pPr>
     </w:p>
     <w:sectPr>
+      <w:headerReference r:id="rId3" w:type="default"/>
+      <w:footerReference r:id="rId4" w:type="default"/>
       <w:pgSz w:w="11906" w:h="16838"/>
       <w:pgMar w:top="1440" w:right="1800" w:bottom="1440" w:left="1800" w:header="720" w:footer="720" w:gutter="0"/>
       <w:cols w:space="720" w:num="1"/>
@@ -2761,6 +2911,26 @@
     </w:sectPr>
   </w:body>
 </w:document>
+</file>
+
+<file path=word/footer1.xml><?xml version="1.0" encoding="utf-8"?>
+<w:ftr xmlns:wpc="http://schemas.microsoft.com/office/word/2010/wordprocessingCanvas" xmlns:mc="http://schemas.openxmlformats.org/markup-compatibility/2006" xmlns:o="urn:schemas-microsoft-com:office:office" xmlns:r="http://schemas.openxmlformats.org/officeDocument/2006/relationships" xmlns:m="http://schemas.openxmlformats.org/officeDocument/2006/math" xmlns:v="urn:schemas-microsoft-com:vml" xmlns:wp14="http://schemas.microsoft.com/office/word/2010/wordprocessingDrawing" xmlns:wp="http://schemas.openxmlformats.org/drawingml/2006/wordprocessingDrawing" xmlns:w10="urn:schemas-microsoft-com:office:word" xmlns:w="http://schemas.openxmlformats.org/wordprocessingml/2006/main" xmlns:w14="http://schemas.microsoft.com/office/word/2010/wordml" xmlns:w15="http://schemas.microsoft.com/office/word/2012/wordml" xmlns:wpg="http://schemas.microsoft.com/office/word/2010/wordprocessingGroup" xmlns:wpi="http://schemas.microsoft.com/office/word/2010/wordprocessingInk" xmlns:wne="http://schemas.microsoft.com/office/word/2006/wordml" xmlns:wps="http://schemas.microsoft.com/office/word/2010/wordprocessingShape" xmlns:wpsCustomData="http://www.wps.cn/officeDocument/2013/wpsCustomData" mc:Ignorable="w14 w15 wp14">
+  <w:p>
+    <w:pPr>
+      <w:pStyle w:val="7"/>
+    </w:pPr>
+  </w:p>
+</w:ftr>
+</file>
+
+<file path=word/header1.xml><?xml version="1.0" encoding="utf-8"?>
+<w:hdr xmlns:wpc="http://schemas.microsoft.com/office/word/2010/wordprocessingCanvas" xmlns:mc="http://schemas.openxmlformats.org/markup-compatibility/2006" xmlns:o="urn:schemas-microsoft-com:office:office" xmlns:r="http://schemas.openxmlformats.org/officeDocument/2006/relationships" xmlns:m="http://schemas.openxmlformats.org/officeDocument/2006/math" xmlns:v="urn:schemas-microsoft-com:vml" xmlns:wp14="http://schemas.microsoft.com/office/word/2010/wordprocessingDrawing" xmlns:wp="http://schemas.openxmlformats.org/drawingml/2006/wordprocessingDrawing" xmlns:w10="urn:schemas-microsoft-com:office:word" xmlns:w="http://schemas.openxmlformats.org/wordprocessingml/2006/main" xmlns:w14="http://schemas.microsoft.com/office/word/2010/wordml" xmlns:w15="http://schemas.microsoft.com/office/word/2012/wordml" xmlns:wpg="http://schemas.microsoft.com/office/word/2010/wordprocessingGroup" xmlns:wpi="http://schemas.microsoft.com/office/word/2010/wordprocessingInk" xmlns:wne="http://schemas.microsoft.com/office/word/2006/wordml" xmlns:wps="http://schemas.microsoft.com/office/word/2010/wordprocessingShape" xmlns:wpsCustomData="http://www.wps.cn/officeDocument/2013/wpsCustomData" mc:Ignorable="w14 w15 wp14">
+  <w:p>
+    <w:pPr>
+      <w:pStyle w:val="8"/>
+    </w:pPr>
+  </w:p>
+</w:hdr>
 </file>
 
 <file path=word/numbering.xml><?xml version="1.0" encoding="utf-8"?>
@@ -2826,7 +2996,7 @@
     <w:lsdException w:unhideWhenUsed="0" w:uiPriority="0" w:semiHidden="0" w:name="footnote text"/>
     <w:lsdException w:unhideWhenUsed="0" w:uiPriority="0" w:semiHidden="0" w:name="annotation text"/>
     <w:lsdException w:unhideWhenUsed="0" w:uiPriority="0" w:semiHidden="0" w:name="header"/>
-    <w:lsdException w:unhideWhenUsed="0" w:uiPriority="0" w:semiHidden="0" w:name="footer"/>
+    <w:lsdException w:qFormat="1" w:unhideWhenUsed="0" w:uiPriority="0" w:semiHidden="0" w:name="footer"/>
     <w:lsdException w:unhideWhenUsed="0" w:uiPriority="0" w:semiHidden="0" w:name="index heading"/>
     <w:lsdException w:qFormat="1" w:uiPriority="0" w:name="caption"/>
     <w:lsdException w:unhideWhenUsed="0" w:uiPriority="0" w:semiHidden="0" w:name="table of figures"/>
@@ -2897,7 +3067,7 @@
     <w:lsdException w:unhideWhenUsed="0" w:uiPriority="0" w:semiHidden="0" w:name="HTML Sample"/>
     <w:lsdException w:unhideWhenUsed="0" w:uiPriority="0" w:semiHidden="0" w:name="HTML Typewriter"/>
     <w:lsdException w:unhideWhenUsed="0" w:uiPriority="0" w:semiHidden="0" w:name="HTML Variable"/>
-    <w:lsdException w:unhideWhenUsed="0" w:uiPriority="0" w:name="Normal Table"/>
+    <w:lsdException w:qFormat="1" w:unhideWhenUsed="0" w:uiPriority="0" w:name="Normal Table"/>
     <w:lsdException w:unhideWhenUsed="0" w:uiPriority="0" w:semiHidden="0" w:name="annotation subject"/>
     <w:lsdException w:unhideWhenUsed="0" w:uiPriority="0" w:semiHidden="0" w:name="Table Simple 1"/>
     <w:lsdException w:unhideWhenUsed="0" w:uiPriority="0" w:semiHidden="0" w:name="Table Simple 2"/>
@@ -3103,6 +3273,7 @@
   <w:style w:type="table" w:default="1" w:styleId="5">
     <w:name w:val="Normal Table"/>
     <w:semiHidden/>
+    <w:qFormat/>
     <w:uiPriority w:val="0"/>
     <w:tblPr>
       <w:tblCellMar>
@@ -3114,6 +3285,49 @@
     </w:tblPr>
   </w:style>
   <w:style w:type="character" w:styleId="6">
+    <w:name w:val="FollowedHyperlink"/>
+    <w:basedOn w:val="4"/>
+    <w:uiPriority w:val="0"/>
+    <w:rPr>
+      <w:color w:val="800080"/>
+      <w:u w:val="single"/>
+    </w:rPr>
+  </w:style>
+  <w:style w:type="paragraph" w:styleId="7">
+    <w:name w:val="footer"/>
+    <w:basedOn w:val="1"/>
+    <w:qFormat/>
+    <w:uiPriority w:val="0"/>
+    <w:pPr>
+      <w:tabs>
+        <w:tab w:val="center" w:pos="4153"/>
+        <w:tab w:val="right" w:pos="8306"/>
+      </w:tabs>
+      <w:snapToGrid w:val="0"/>
+      <w:jc w:val="left"/>
+    </w:pPr>
+    <w:rPr>
+      <w:sz w:val="18"/>
+      <w:szCs w:val="18"/>
+    </w:rPr>
+  </w:style>
+  <w:style w:type="paragraph" w:styleId="8">
+    <w:name w:val="header"/>
+    <w:basedOn w:val="1"/>
+    <w:uiPriority w:val="0"/>
+    <w:pPr>
+      <w:tabs>
+        <w:tab w:val="center" w:pos="4153"/>
+        <w:tab w:val="right" w:pos="8306"/>
+      </w:tabs>
+      <w:snapToGrid w:val="0"/>
+    </w:pPr>
+    <w:rPr>
+      <w:sz w:val="18"/>
+      <w:szCs w:val="18"/>
+    </w:rPr>
+  </w:style>
+  <w:style w:type="character" w:styleId="9">
     <w:name w:val="HTML Code"/>
     <w:basedOn w:val="4"/>
     <w:uiPriority w:val="0"/>
@@ -3123,7 +3337,16 @@
       <w:szCs w:val="20"/>
     </w:rPr>
   </w:style>
-  <w:style w:type="paragraph" w:styleId="7">
+  <w:style w:type="character" w:styleId="10">
+    <w:name w:val="Hyperlink"/>
+    <w:basedOn w:val="4"/>
+    <w:uiPriority w:val="0"/>
+    <w:rPr>
+      <w:color w:val="0000FF"/>
+      <w:u w:val="single"/>
+    </w:rPr>
+  </w:style>
+  <w:style w:type="paragraph" w:styleId="11">
     <w:name w:val="Normal (Web)"/>
     <w:uiPriority w:val="0"/>
     <w:pPr>
@@ -3132,13 +3355,14 @@
       <w:jc w:val="left"/>
     </w:pPr>
     <w:rPr>
+      <w:rFonts w:ascii="Times New Roman" w:hAnsi="Times New Roman" w:eastAsia="SimSun" w:cs="Times New Roman"/>
       <w:kern w:val="0"/>
       <w:sz w:val="24"/>
       <w:szCs w:val="24"/>
       <w:lang w:val="en-US" w:eastAsia="zh-CN" w:bidi="ar"/>
     </w:rPr>
   </w:style>
-  <w:style w:type="character" w:styleId="8">
+  <w:style w:type="character" w:styleId="12">
     <w:name w:val="Strong"/>
     <w:basedOn w:val="4"/>
     <w:qFormat/>
